--- a/Medicare Fraud Detection using CLIPS.docx
+++ b/Medicare Fraud Detection using CLIPS.docx
@@ -53,7 +53,21 @@
           <w:rFonts w:ascii="Calibri" w:eastAsia="Times New Roman" w:hAnsi="Calibri" w:cs="Times New Roman"/>
           <w:color w:val="262626"/>
         </w:rPr>
-        <w:t>Alex Rodgers, Jackson Falin, and Josh Grace</w:t>
+        <w:t>Alex Rodgers, Jackson Fa</w:t>
+      </w:r>
+      <w:r>
+        <w:rPr>
+          <w:rFonts w:ascii="Calibri" w:eastAsia="Times New Roman" w:hAnsi="Calibri" w:cs="Times New Roman"/>
+          <w:color w:val="262626"/>
+        </w:rPr>
+        <w:t>l</w:t>
+      </w:r>
+      <w:r>
+        <w:rPr>
+          <w:rFonts w:ascii="Calibri" w:eastAsia="Times New Roman" w:hAnsi="Calibri" w:cs="Times New Roman"/>
+          <w:color w:val="262626"/>
+        </w:rPr>
+        <w:t>lin, and Josh Grace</w:t>
       </w:r>
     </w:p>
     <w:p>
@@ -289,7 +303,14 @@
         <w:rPr>
           <w:rFonts w:ascii="Calibri" w:hAnsi="Calibri"/>
         </w:rPr>
-        <w:t xml:space="preserve"> enables the development of rules</w:t>
+        <w:t xml:space="preserve"> enables the development of </w:t>
+      </w:r>
+      <w:proofErr w:type="gramStart"/>
+      <w:r>
+        <w:rPr>
+          <w:rFonts w:ascii="Calibri" w:hAnsi="Calibri"/>
+        </w:rPr>
+        <w:t>rules</w:t>
       </w:r>
       <w:r>
         <w:rPr>
@@ -301,7 +322,14 @@
         <w:rPr>
           <w:rFonts w:ascii="Calibri" w:hAnsi="Calibri"/>
         </w:rPr>
-        <w:t xml:space="preserve">based </w:t>
+        <w:t>based</w:t>
+      </w:r>
+      <w:proofErr w:type="gramEnd"/>
+      <w:r>
+        <w:rPr>
+          <w:rFonts w:ascii="Calibri" w:hAnsi="Calibri"/>
+        </w:rPr>
+        <w:t xml:space="preserve"> </w:t>
       </w:r>
       <w:r>
         <w:rPr>
@@ -331,13 +359,27 @@
         <w:rPr>
           <w:rFonts w:ascii="Calibri" w:hAnsi="Calibri"/>
         </w:rPr>
-        <w:t xml:space="preserve"> flagged as fraudulent, it</w:t>
-      </w:r>
-      <w:r>
-        <w:rPr>
-          <w:rFonts w:ascii="Calibri" w:hAnsi="Calibri"/>
-        </w:rPr>
-        <w:t>’s name is</w:t>
+        <w:t xml:space="preserve"> flagged as fraudulent, </w:t>
+      </w:r>
+      <w:proofErr w:type="gramStart"/>
+      <w:r>
+        <w:rPr>
+          <w:rFonts w:ascii="Calibri" w:hAnsi="Calibri"/>
+        </w:rPr>
+        <w:t>it</w:t>
+      </w:r>
+      <w:r>
+        <w:rPr>
+          <w:rFonts w:ascii="Calibri" w:hAnsi="Calibri"/>
+        </w:rPr>
+        <w:t>’s</w:t>
+      </w:r>
+      <w:proofErr w:type="gramEnd"/>
+      <w:r>
+        <w:rPr>
+          <w:rFonts w:ascii="Calibri" w:hAnsi="Calibri"/>
+        </w:rPr>
+        <w:t xml:space="preserve"> name is</w:t>
       </w:r>
       <w:r>
         <w:rPr>
@@ -424,7 +466,21 @@
         <w:rPr>
           <w:rFonts w:ascii="Calibri" w:hAnsi="Calibri"/>
         </w:rPr>
-        <w:t xml:space="preserve">CLIPS about where the elements of an insurance claim are located in </w:t>
+        <w:t xml:space="preserve">CLIPS about where the elements of an insurance claim </w:t>
+      </w:r>
+      <w:proofErr w:type="gramStart"/>
+      <w:r>
+        <w:rPr>
+          <w:rFonts w:ascii="Calibri" w:hAnsi="Calibri"/>
+        </w:rPr>
+        <w:t>are located in</w:t>
+      </w:r>
+      <w:proofErr w:type="gramEnd"/>
+      <w:r>
+        <w:rPr>
+          <w:rFonts w:ascii="Calibri" w:hAnsi="Calibri"/>
+        </w:rPr>
+        <w:t xml:space="preserve"> </w:t>
       </w:r>
       <w:r>
         <w:rPr>
@@ -499,7 +555,21 @@
         <w:rPr>
           <w:rFonts w:ascii="Calibri" w:hAnsi="Calibri"/>
         </w:rPr>
-        <w:t xml:space="preserve">he first step was to translate our CSV files with insurance claims information into CLIPS facts. CLIPS requires knowledge to be in a </w:t>
+        <w:t xml:space="preserve">he first step was to translate our CSV files with insurance claims information into CLIPS facts. CLIPS </w:t>
+      </w:r>
+      <w:proofErr w:type="gramStart"/>
+      <w:r>
+        <w:rPr>
+          <w:rFonts w:ascii="Calibri" w:hAnsi="Calibri"/>
+        </w:rPr>
+        <w:t>requires</w:t>
+      </w:r>
+      <w:proofErr w:type="gramEnd"/>
+      <w:r>
+        <w:rPr>
+          <w:rFonts w:ascii="Calibri" w:hAnsi="Calibri"/>
+        </w:rPr>
+        <w:t xml:space="preserve"> knowledge to be in a </w:t>
       </w:r>
       <w:r>
         <w:rPr>
@@ -1143,16 +1213,15 @@
         <w:rPr>
           <w:rFonts w:ascii="Calibri" w:eastAsia="Times New Roman" w:hAnsi="Calibri" w:cs="Times New Roman"/>
           <w:color w:val="262626"/>
-          <w:highlight w:val="yellow"/>
-        </w:rPr>
-        <w:t>INSERT PROVIDER TYPE HERE</w:t>
-      </w:r>
-      <w:r>
-        <w:rPr>
-          <w:rFonts w:ascii="Calibri" w:eastAsia="Times New Roman" w:hAnsi="Calibri" w:cs="Times New Roman"/>
-          <w:color w:val="262626"/>
-        </w:rPr>
-        <w:t xml:space="preserve"> providers that had previously been marked for fraud. As such, our testing script parsed out the providers that were marked for fraud and compared the </w:t>
+        </w:rPr>
+        <w:t xml:space="preserve">outpatient and beneficiary </w:t>
+      </w:r>
+      <w:r>
+        <w:rPr>
+          <w:rFonts w:ascii="Calibri" w:eastAsia="Times New Roman" w:hAnsi="Calibri" w:cs="Times New Roman"/>
+          <w:color w:val="262626"/>
+        </w:rPr>
+        <w:t xml:space="preserve">providers that had previously been marked for fraud. As such, our testing script parsed out the providers that were marked for fraud and compared the </w:t>
       </w:r>
       <w:r>
         <w:rPr>
@@ -1187,15 +1256,114 @@
           <w:rFonts w:ascii="Calibri" w:eastAsia="Times New Roman" w:hAnsi="Calibri" w:cs="Times New Roman"/>
           <w:color w:val="262626"/>
         </w:rPr>
-        <w:t xml:space="preserve"> the number of providers flagged, we can assume that the marked providers cover a variety of fraud types. </w:t>
-      </w:r>
-      <w:r>
-        <w:rPr>
-          <w:rFonts w:ascii="Calibri" w:eastAsia="Times New Roman" w:hAnsi="Calibri" w:cs="Times New Roman"/>
-          <w:color w:val="262626"/>
-          <w:highlight w:val="yellow"/>
-        </w:rPr>
-        <w:t>INSERT RESULTS HERE</w:t>
+        <w:t xml:space="preserve"> the number of providers flagged, we </w:t>
+      </w:r>
+      <w:r>
+        <w:rPr>
+          <w:rFonts w:ascii="Calibri" w:eastAsia="Times New Roman" w:hAnsi="Calibri" w:cs="Times New Roman"/>
+          <w:color w:val="262626"/>
+        </w:rPr>
+        <w:t>assumed</w:t>
+      </w:r>
+      <w:r>
+        <w:rPr>
+          <w:rFonts w:ascii="Calibri" w:eastAsia="Times New Roman" w:hAnsi="Calibri" w:cs="Times New Roman"/>
+          <w:color w:val="262626"/>
+        </w:rPr>
+        <w:t xml:space="preserve"> that the marked providers cover</w:t>
+      </w:r>
+      <w:r>
+        <w:rPr>
+          <w:rFonts w:ascii="Calibri" w:eastAsia="Times New Roman" w:hAnsi="Calibri" w:cs="Times New Roman"/>
+          <w:color w:val="262626"/>
+        </w:rPr>
+        <w:t>ed</w:t>
+      </w:r>
+      <w:r>
+        <w:rPr>
+          <w:rFonts w:ascii="Calibri" w:eastAsia="Times New Roman" w:hAnsi="Calibri" w:cs="Times New Roman"/>
+          <w:color w:val="262626"/>
+        </w:rPr>
+        <w:t xml:space="preserve"> a variety of fraud types. </w:t>
+      </w:r>
+      <w:r>
+        <w:rPr>
+          <w:rFonts w:ascii="Calibri" w:eastAsia="Times New Roman" w:hAnsi="Calibri" w:cs="Times New Roman"/>
+          <w:color w:val="262626"/>
+        </w:rPr>
+        <w:t xml:space="preserve">Our rules were then designed </w:t>
+      </w:r>
+      <w:r>
+        <w:rPr>
+          <w:rFonts w:ascii="Calibri" w:eastAsia="Times New Roman" w:hAnsi="Calibri" w:cs="Times New Roman"/>
+          <w:color w:val="262626"/>
+        </w:rPr>
+        <w:t xml:space="preserve">in a general and rationalized sense in hopes </w:t>
+      </w:r>
+      <w:r>
+        <w:rPr>
+          <w:rFonts w:ascii="Calibri" w:eastAsia="Times New Roman" w:hAnsi="Calibri" w:cs="Times New Roman"/>
+          <w:color w:val="262626"/>
+        </w:rPr>
+        <w:t xml:space="preserve">to </w:t>
+      </w:r>
+      <w:r>
+        <w:rPr>
+          <w:rFonts w:ascii="Calibri" w:eastAsia="Times New Roman" w:hAnsi="Calibri" w:cs="Times New Roman"/>
+          <w:color w:val="262626"/>
+        </w:rPr>
+        <w:t xml:space="preserve">catch various cases and </w:t>
+      </w:r>
+      <w:bookmarkStart w:id="0" w:name="_GoBack"/>
+      <w:bookmarkEnd w:id="0"/>
+      <w:r>
+        <w:rPr>
+          <w:rFonts w:ascii="Calibri" w:eastAsia="Times New Roman" w:hAnsi="Calibri" w:cs="Times New Roman"/>
+          <w:color w:val="262626"/>
+        </w:rPr>
+        <w:t>a</w:t>
+      </w:r>
+      <w:r>
+        <w:rPr>
+          <w:rFonts w:ascii="Calibri" w:eastAsia="Times New Roman" w:hAnsi="Calibri" w:cs="Times New Roman"/>
+          <w:color w:val="262626"/>
+        </w:rPr>
+        <w:t>s</w:t>
+      </w:r>
+      <w:r>
+        <w:rPr>
+          <w:rFonts w:ascii="Calibri" w:eastAsia="Times New Roman" w:hAnsi="Calibri" w:cs="Times New Roman"/>
+          <w:color w:val="262626"/>
+        </w:rPr>
+        <w:t xml:space="preserve"> result, 89.92% of </w:t>
+      </w:r>
+      <w:r>
+        <w:rPr>
+          <w:rFonts w:ascii="Calibri" w:eastAsia="Times New Roman" w:hAnsi="Calibri" w:cs="Times New Roman"/>
+          <w:color w:val="262626"/>
+        </w:rPr>
+        <w:t>claims</w:t>
+      </w:r>
+      <w:r>
+        <w:rPr>
+          <w:rFonts w:ascii="Calibri" w:eastAsia="Times New Roman" w:hAnsi="Calibri" w:cs="Times New Roman"/>
+          <w:color w:val="262626"/>
+        </w:rPr>
+        <w:t xml:space="preserve"> were </w:t>
+      </w:r>
+      <w:r>
+        <w:rPr>
+          <w:rFonts w:ascii="Calibri" w:eastAsia="Times New Roman" w:hAnsi="Calibri" w:cs="Times New Roman"/>
+          <w:color w:val="262626"/>
+        </w:rPr>
+        <w:t>successfully flag</w:t>
+      </w:r>
+      <w:r>
+        <w:rPr>
+          <w:rFonts w:ascii="Calibri" w:eastAsia="Times New Roman" w:hAnsi="Calibri" w:cs="Times New Roman"/>
+          <w:color w:val="262626"/>
+        </w:rPr>
+        <w:t>ged.</w:t>
       </w:r>
     </w:p>
     <w:p>
@@ -1826,8 +1994,6 @@
         </w:rPr>
         <w:t>ed</w:t>
       </w:r>
-      <w:bookmarkStart w:id="0" w:name="_GoBack"/>
-      <w:bookmarkEnd w:id="0"/>
       <w:r>
         <w:rPr>
           <w:rFonts w:ascii="Calibri" w:eastAsia="Times New Roman" w:hAnsi="Calibri" w:cs="Times New Roman"/>
@@ -1907,56 +2073,6 @@
           <w:rFonts w:ascii="Calibri" w:hAnsi="Calibri"/>
         </w:rPr>
         <w:t xml:space="preserve"> We are also interested in seeing how well our process for detecting fraud works for other types of insurance fraud like Car or house insurance fraud.</w:t>
-      </w:r>
-    </w:p>
-    <w:p>
-      <w:pPr>
-        <w:rPr>
-          <w:rFonts w:ascii="Calibri" w:eastAsia="Times New Roman" w:hAnsi="Calibri" w:cs="Times New Roman"/>
-          <w:color w:val="262626"/>
-        </w:rPr>
-      </w:pPr>
-    </w:p>
-    <w:p>
-      <w:pPr>
-        <w:rPr>
-          <w:rFonts w:ascii="Calibri" w:eastAsia="Times New Roman" w:hAnsi="Calibri" w:cs="Times New Roman"/>
-          <w:color w:val="262626"/>
-          <w:sz w:val="28"/>
-          <w:szCs w:val="28"/>
-        </w:rPr>
-      </w:pPr>
-      <w:r>
-        <w:rPr>
-          <w:rFonts w:ascii="Calibri" w:eastAsia="Times New Roman" w:hAnsi="Calibri" w:cs="Times New Roman"/>
-          <w:color w:val="262626"/>
-          <w:sz w:val="28"/>
-          <w:szCs w:val="28"/>
-        </w:rPr>
-        <w:t>6</w:t>
-      </w:r>
-      <w:r>
-        <w:rPr>
-          <w:rFonts w:ascii="Calibri" w:eastAsia="Times New Roman" w:hAnsi="Calibri" w:cs="Times New Roman"/>
-          <w:color w:val="262626"/>
-          <w:sz w:val="28"/>
-          <w:szCs w:val="28"/>
-        </w:rPr>
-        <w:t>- Comparing a CLIPS approach to a Neural Network approach</w:t>
-      </w:r>
-    </w:p>
-    <w:p>
-      <w:pPr>
-        <w:rPr>
-          <w:rFonts w:ascii="Calibri" w:hAnsi="Calibri"/>
-        </w:rPr>
-      </w:pPr>
-      <w:r>
-        <w:rPr>
-          <w:rFonts w:ascii="Calibri" w:hAnsi="Calibri"/>
-          <w:highlight w:val="yellow"/>
-        </w:rPr>
-        <w:t>INSERT RESULTS HERE</w:t>
       </w:r>
     </w:p>
     <w:sectPr>
@@ -2986,7 +3102,7 @@
 </file>
 
 <file path=customXml/itemProps1.xml><?xml version="1.0" encoding="utf-8"?>
-<ds:datastoreItem xmlns:ds="http://schemas.openxmlformats.org/officeDocument/2006/customXml" ds:itemID="{2050F192-013E-4830-AB75-0F4DB6F193C1}">
+<ds:datastoreItem xmlns:ds="http://schemas.openxmlformats.org/officeDocument/2006/customXml" ds:itemID="{5DDCD160-C34D-4F03-9BAA-A1D0CFF2829E}">
   <ds:schemaRefs>
     <ds:schemaRef ds:uri="http://schemas.openxmlformats.org/officeDocument/2006/bibliography"/>
   </ds:schemaRefs>

--- a/Medicare Fraud Detection using CLIPS.docx
+++ b/Medicare Fraud Detection using CLIPS.docx
@@ -53,7 +53,15 @@
           <w:rFonts w:ascii="Calibri" w:eastAsia="Times New Roman" w:hAnsi="Calibri" w:cs="Times New Roman"/>
           <w:color w:val="262626"/>
         </w:rPr>
-        <w:t>Alex Rodgers, Jackson Fa</w:t>
+        <w:t xml:space="preserve">Alex Rodgers, Jackson </w:t>
+      </w:r>
+      <w:proofErr w:type="spellStart"/>
+      <w:r>
+        <w:rPr>
+          <w:rFonts w:ascii="Calibri" w:eastAsia="Times New Roman" w:hAnsi="Calibri" w:cs="Times New Roman"/>
+          <w:color w:val="262626"/>
+        </w:rPr>
+        <w:t>Fa</w:t>
       </w:r>
       <w:r>
         <w:rPr>
@@ -67,8 +75,82 @@
           <w:rFonts w:ascii="Calibri" w:eastAsia="Times New Roman" w:hAnsi="Calibri" w:cs="Times New Roman"/>
           <w:color w:val="262626"/>
         </w:rPr>
-        <w:t>lin, and Josh Grace</w:t>
-      </w:r>
+        <w:t>lin</w:t>
+      </w:r>
+      <w:proofErr w:type="spellEnd"/>
+      <w:r>
+        <w:rPr>
+          <w:rFonts w:ascii="Calibri" w:eastAsia="Times New Roman" w:hAnsi="Calibri" w:cs="Times New Roman"/>
+          <w:color w:val="262626"/>
+        </w:rPr>
+        <w:t>, and Josh Grace</w:t>
+      </w:r>
+    </w:p>
+    <w:p>
+      <w:pPr>
+        <w:pStyle w:val="Header"/>
+      </w:pPr>
+      <w:r>
+        <w:t xml:space="preserve">All </w:t>
+      </w:r>
+      <w:r>
+        <w:t>code</w:t>
+      </w:r>
+      <w:r>
+        <w:t xml:space="preserve">, </w:t>
+      </w:r>
+      <w:r>
+        <w:t>test data</w:t>
+      </w:r>
+      <w:r>
+        <w:t xml:space="preserve">, and documents are hosted on GitHub. </w:t>
+      </w:r>
+    </w:p>
+    <w:p>
+      <w:pPr>
+        <w:pStyle w:val="Header"/>
+      </w:pPr>
+      <w:r>
+        <w:t xml:space="preserve">Link to repo: </w:t>
+      </w:r>
+      <w:hyperlink r:id="rId8" w:history="1">
+        <w:r>
+          <w:rPr>
+            <w:rStyle w:val="Hyperlink"/>
+          </w:rPr>
+          <w:t>https://github.com/JoshGrace/CSC480FinalProject</w:t>
+        </w:r>
+      </w:hyperlink>
+    </w:p>
+    <w:p>
+      <w:pPr>
+        <w:pStyle w:val="Header"/>
+        <w:rPr>
+          <w:i/>
+          <w:iCs/>
+        </w:rPr>
+      </w:pPr>
+      <w:r>
+        <w:rPr>
+          <w:i/>
+          <w:iCs/>
+        </w:rPr>
+        <w:t>Look at the README.md for instructions on running the pr</w:t>
+      </w:r>
+      <w:r>
+        <w:rPr>
+          <w:i/>
+          <w:iCs/>
+        </w:rPr>
+        <w:t>ogram!</w:t>
+      </w:r>
+    </w:p>
+    <w:p>
+      <w:pPr>
+        <w:pStyle w:val="Header"/>
+      </w:pPr>
+      <w:bookmarkStart w:id="0" w:name="_GoBack"/>
+      <w:bookmarkEnd w:id="0"/>
     </w:p>
     <w:p>
       <w:pPr>
@@ -361,6 +443,7 @@
         </w:rPr>
         <w:t xml:space="preserve"> flagged as fraudulent, </w:t>
       </w:r>
+      <w:proofErr w:type="spellStart"/>
       <w:proofErr w:type="gramStart"/>
       <w:r>
         <w:rPr>
@@ -374,6 +457,7 @@
         </w:rPr>
         <w:t>’s</w:t>
       </w:r>
+      <w:proofErr w:type="spellEnd"/>
       <w:proofErr w:type="gramEnd"/>
       <w:r>
         <w:rPr>
@@ -549,6 +633,7 @@
         <w:rPr>
           <w:rFonts w:ascii="Calibri" w:hAnsi="Calibri"/>
         </w:rPr>
+        <w:lastRenderedPageBreak/>
         <w:t>Parser: T</w:t>
       </w:r>
       <w:r>
@@ -581,14 +666,7 @@
         <w:rPr>
           <w:rFonts w:ascii="Calibri" w:hAnsi="Calibri"/>
         </w:rPr>
-        <w:t xml:space="preserve"> fact format to be read by the system. So, we wrote a Python parser which read through our CSV files and translated the information into fact </w:t>
-      </w:r>
-      <w:r>
-        <w:rPr>
-          <w:rFonts w:ascii="Calibri" w:hAnsi="Calibri"/>
-        </w:rPr>
-        <w:lastRenderedPageBreak/>
-        <w:t xml:space="preserve">files that could be read by CLIPS. </w:t>
+        <w:t xml:space="preserve"> fact format to be read by the system. So, we wrote a Python parser which read through our CSV files and translated the information into fact files that could be read by CLIPS. </w:t>
       </w:r>
       <w:r>
         <w:rPr>
@@ -1063,7 +1141,7 @@
                     <pic:cNvPicPr/>
                   </pic:nvPicPr>
                   <pic:blipFill>
-                    <a:blip r:embed="rId6" cstate="print">
+                    <a:blip r:embed="rId9" cstate="print">
                       <a:extLst>
                         <a:ext uri="{28A0092B-C50C-407E-A947-70E740481C1C}">
                           <a14:useLocalDpi xmlns:a14="http://schemas.microsoft.com/office/drawing/2010/main" val="0"/>
@@ -1314,8 +1392,6 @@
         </w:rPr>
         <w:t xml:space="preserve">catch various cases and </w:t>
       </w:r>
-      <w:bookmarkStart w:id="0" w:name="_GoBack"/>
-      <w:bookmarkEnd w:id="0"/>
       <w:r>
         <w:rPr>
           <w:rFonts w:ascii="Calibri" w:eastAsia="Times New Roman" w:hAnsi="Calibri" w:cs="Times New Roman"/>
@@ -1349,21 +1425,7 @@
           <w:rFonts w:ascii="Calibri" w:eastAsia="Times New Roman" w:hAnsi="Calibri" w:cs="Times New Roman"/>
           <w:color w:val="262626"/>
         </w:rPr>
-        <w:t xml:space="preserve"> were </w:t>
-      </w:r>
-      <w:r>
-        <w:rPr>
-          <w:rFonts w:ascii="Calibri" w:eastAsia="Times New Roman" w:hAnsi="Calibri" w:cs="Times New Roman"/>
-          <w:color w:val="262626"/>
-        </w:rPr>
-        <w:t>successfully flag</w:t>
-      </w:r>
-      <w:r>
-        <w:rPr>
-          <w:rFonts w:ascii="Calibri" w:eastAsia="Times New Roman" w:hAnsi="Calibri" w:cs="Times New Roman"/>
-          <w:color w:val="262626"/>
-        </w:rPr>
-        <w:t>ged.</w:t>
+        <w:t xml:space="preserve"> were successfully flagged.</w:t>
       </w:r>
     </w:p>
     <w:p>
@@ -2083,6 +2145,44 @@
     </w:sectPr>
   </w:body>
 </w:document>
+</file>
+
+<file path=word/endnotes.xml><?xml version="1.0" encoding="utf-8"?>
+<w:endnotes xmlns:wpc="http://schemas.microsoft.com/office/word/2010/wordprocessingCanvas" xmlns:cx="http://schemas.microsoft.com/office/drawing/2014/chartex" xmlns:cx1="http://schemas.microsoft.com/office/drawing/2015/9/8/chartex" xmlns:cx2="http://schemas.microsoft.com/office/drawing/2015/10/21/chartex" xmlns:cx3="http://schemas.microsoft.com/office/drawing/2016/5/9/chartex" xmlns:cx4="http://schemas.microsoft.com/office/drawing/2016/5/10/chartex" xmlns:cx5="http://schemas.microsoft.com/office/drawing/2016/5/11/chartex" xmlns:cx6="http://schemas.microsoft.com/office/drawing/2016/5/12/chartex" xmlns:cx7="http://schemas.microsoft.com/office/drawing/2016/5/13/chartex" xmlns:cx8="http://schemas.microsoft.com/office/drawing/2016/5/14/chartex" xmlns:mc="http://schemas.openxmlformats.org/markup-compatibility/2006" xmlns:aink="http://schemas.microsoft.com/office/drawing/2016/ink" xmlns:am3d="http://schemas.microsoft.com/office/drawing/2017/model3d" xmlns:o="urn:schemas-microsoft-com:office:office" xmlns:r="http://schemas.openxmlformats.org/officeDocument/2006/relationships" xmlns:m="http://schemas.openxmlformats.org/officeDocument/2006/math" xmlns:v="urn:schemas-microsoft-com:vml" xmlns:wp14="http://schemas.microsoft.com/office/word/2010/wordprocessingDrawing" xmlns:wp="http://schemas.openxmlformats.org/drawingml/2006/wordprocessingDrawing" xmlns:w10="urn:schemas-microsoft-com:office:word" xmlns:w="http://schemas.openxmlformats.org/wordprocessingml/2006/main" xmlns:w14="http://schemas.microsoft.com/office/word/2010/wordml" xmlns:w15="http://schemas.microsoft.com/office/word/2012/wordml" xmlns:w16cid="http://schemas.microsoft.com/office/word/2016/wordml/cid" xmlns:w16se="http://schemas.microsoft.com/office/word/2015/wordml/symex" xmlns:wpg="http://schemas.microsoft.com/office/word/2010/wordprocessingGroup" xmlns:wpi="http://schemas.microsoft.com/office/word/2010/wordprocessingInk" xmlns:wne="http://schemas.microsoft.com/office/word/2006/wordml" xmlns:wps="http://schemas.microsoft.com/office/word/2010/wordprocessingShape" mc:Ignorable="w14 w15 w16se w16cid wp14">
+  <w:endnote w:type="separator" w:id="-1">
+    <w:p>
+      <w:r>
+        <w:separator/>
+      </w:r>
+    </w:p>
+  </w:endnote>
+  <w:endnote w:type="continuationSeparator" w:id="0">
+    <w:p>
+      <w:r>
+        <w:continuationSeparator/>
+      </w:r>
+    </w:p>
+  </w:endnote>
+</w:endnotes>
+</file>
+
+<file path=word/footnotes.xml><?xml version="1.0" encoding="utf-8"?>
+<w:footnotes xmlns:wpc="http://schemas.microsoft.com/office/word/2010/wordprocessingCanvas" xmlns:cx="http://schemas.microsoft.com/office/drawing/2014/chartex" xmlns:cx1="http://schemas.microsoft.com/office/drawing/2015/9/8/chartex" xmlns:cx2="http://schemas.microsoft.com/office/drawing/2015/10/21/chartex" xmlns:cx3="http://schemas.microsoft.com/office/drawing/2016/5/9/chartex" xmlns:cx4="http://schemas.microsoft.com/office/drawing/2016/5/10/chartex" xmlns:cx5="http://schemas.microsoft.com/office/drawing/2016/5/11/chartex" xmlns:cx6="http://schemas.microsoft.com/office/drawing/2016/5/12/chartex" xmlns:cx7="http://schemas.microsoft.com/office/drawing/2016/5/13/chartex" xmlns:cx8="http://schemas.microsoft.com/office/drawing/2016/5/14/chartex" xmlns:mc="http://schemas.openxmlformats.org/markup-compatibility/2006" xmlns:aink="http://schemas.microsoft.com/office/drawing/2016/ink" xmlns:am3d="http://schemas.microsoft.com/office/drawing/2017/model3d" xmlns:o="urn:schemas-microsoft-com:office:office" xmlns:r="http://schemas.openxmlformats.org/officeDocument/2006/relationships" xmlns:m="http://schemas.openxmlformats.org/officeDocument/2006/math" xmlns:v="urn:schemas-microsoft-com:vml" xmlns:wp14="http://schemas.microsoft.com/office/word/2010/wordprocessingDrawing" xmlns:wp="http://schemas.openxmlformats.org/drawingml/2006/wordprocessingDrawing" xmlns:w10="urn:schemas-microsoft-com:office:word" xmlns:w="http://schemas.openxmlformats.org/wordprocessingml/2006/main" xmlns:w14="http://schemas.microsoft.com/office/word/2010/wordml" xmlns:w15="http://schemas.microsoft.com/office/word/2012/wordml" xmlns:w16cid="http://schemas.microsoft.com/office/word/2016/wordml/cid" xmlns:w16se="http://schemas.microsoft.com/office/word/2015/wordml/symex" xmlns:wpg="http://schemas.microsoft.com/office/word/2010/wordprocessingGroup" xmlns:wpi="http://schemas.microsoft.com/office/word/2010/wordprocessingInk" xmlns:wne="http://schemas.microsoft.com/office/word/2006/wordml" xmlns:wps="http://schemas.microsoft.com/office/word/2010/wordprocessingShape" mc:Ignorable="w14 w15 w16se w16cid wp14">
+  <w:footnote w:type="separator" w:id="-1">
+    <w:p>
+      <w:r>
+        <w:separator/>
+      </w:r>
+    </w:p>
+  </w:footnote>
+  <w:footnote w:type="continuationSeparator" w:id="0">
+    <w:p>
+      <w:r>
+        <w:continuationSeparator/>
+      </w:r>
+    </w:p>
+  </w:footnote>
+</w:footnotes>
 </file>
 
 <file path=word/numbering.xml><?xml version="1.0" encoding="utf-8"?>
@@ -2287,7 +2387,7 @@
     </w:rPrDefault>
     <w:pPrDefault/>
   </w:docDefaults>
-  <w:latentStyles w:defLockedState="0" w:defUIPriority="99" w:defSemiHidden="0" w:defUnhideWhenUsed="0" w:defQFormat="0" w:count="377">
+  <w:latentStyles w:defLockedState="0" w:defUIPriority="99" w:defSemiHidden="0" w:defUnhideWhenUsed="0" w:defQFormat="0" w:count="376">
     <w:lsdException w:name="Normal" w:uiPriority="0" w:qFormat="1"/>
     <w:lsdException w:name="heading 1" w:uiPriority="9" w:qFormat="1"/>
     <w:lsdException w:name="heading 2" w:semiHidden="1" w:uiPriority="9" w:unhideWhenUsed="1" w:qFormat="1"/>
@@ -2664,7 +2764,6 @@
     <w:lsdException w:name="Hashtag" w:semiHidden="1" w:unhideWhenUsed="1"/>
     <w:lsdException w:name="Unresolved Mention" w:semiHidden="1" w:unhideWhenUsed="1"/>
     <w:lsdException w:name="Smart Link" w:semiHidden="1" w:unhideWhenUsed="1"/>
-    <w:lsdException w:name="Smart Link Error" w:semiHidden="1" w:unhideWhenUsed="1"/>
   </w:latentStyles>
   <w:style w:type="paragraph" w:default="1" w:styleId="Normal">
     <w:name w:val="Normal"/>
@@ -2798,6 +2897,48 @@
       <w:color w:val="0000FF"/>
       <w:u w:val="single"/>
     </w:rPr>
+  </w:style>
+  <w:style w:type="paragraph" w:styleId="Header">
+    <w:name w:val="header"/>
+    <w:basedOn w:val="Normal"/>
+    <w:link w:val="HeaderChar"/>
+    <w:uiPriority w:val="99"/>
+    <w:unhideWhenUsed/>
+    <w:rsid w:val="003D2AEA"/>
+    <w:pPr>
+      <w:tabs>
+        <w:tab w:val="center" w:pos="4680"/>
+        <w:tab w:val="right" w:pos="9360"/>
+      </w:tabs>
+    </w:pPr>
+  </w:style>
+  <w:style w:type="character" w:customStyle="1" w:styleId="HeaderChar">
+    <w:name w:val="Header Char"/>
+    <w:basedOn w:val="DefaultParagraphFont"/>
+    <w:link w:val="Header"/>
+    <w:uiPriority w:val="99"/>
+    <w:rsid w:val="003D2AEA"/>
+  </w:style>
+  <w:style w:type="paragraph" w:styleId="Footer">
+    <w:name w:val="footer"/>
+    <w:basedOn w:val="Normal"/>
+    <w:link w:val="FooterChar"/>
+    <w:uiPriority w:val="99"/>
+    <w:unhideWhenUsed/>
+    <w:rsid w:val="003D2AEA"/>
+    <w:pPr>
+      <w:tabs>
+        <w:tab w:val="center" w:pos="4680"/>
+        <w:tab w:val="right" w:pos="9360"/>
+      </w:tabs>
+    </w:pPr>
+  </w:style>
+  <w:style w:type="character" w:customStyle="1" w:styleId="FooterChar">
+    <w:name w:val="Footer Char"/>
+    <w:basedOn w:val="DefaultParagraphFont"/>
+    <w:link w:val="Footer"/>
+    <w:uiPriority w:val="99"/>
+    <w:rsid w:val="003D2AEA"/>
   </w:style>
 </w:styles>
 </file>
@@ -3102,7 +3243,7 @@
 </file>
 
 <file path=customXml/itemProps1.xml><?xml version="1.0" encoding="utf-8"?>
-<ds:datastoreItem xmlns:ds="http://schemas.openxmlformats.org/officeDocument/2006/customXml" ds:itemID="{5DDCD160-C34D-4F03-9BAA-A1D0CFF2829E}">
+<ds:datastoreItem xmlns:ds="http://schemas.openxmlformats.org/officeDocument/2006/customXml" ds:itemID="{74313AD9-10A9-49A3-AB4C-C625E63FD00A}">
   <ds:schemaRefs>
     <ds:schemaRef ds:uri="http://schemas.openxmlformats.org/officeDocument/2006/bibliography"/>
   </ds:schemaRefs>
